--- a/Documentation.docx
+++ b/Documentation.docx
@@ -133,7 +133,7 @@
           <w:szCs w:val="22"/>
           <w14:ligatures w14:val="standardContextual"/>
         </w:rPr>
-        <w:id w:val="-2010980998"/>
+        <w:id w:val="2139136512"/>
         <w:docPartObj>
           <w:docPartGallery w:val="Table of Contents"/>
           <w:docPartUnique/>
@@ -144,6 +144,8 @@
           <w:b/>
           <w:bCs/>
           <w:noProof/>
+          <w:sz w:val="52"/>
+          <w:szCs w:val="52"/>
         </w:rPr>
       </w:sdtEndPr>
       <w:sdtContent>
@@ -180,30 +182,42 @@
               <w:tab w:val="right" w:leader="dot" w:pos="9350"/>
             </w:tabs>
             <w:rPr>
-              <w:rStyle w:val="Hyperlink"/>
+              <w:rFonts w:eastAsiaTheme="minorEastAsia"/>
               <w:noProof/>
-              <w:sz w:val="56"/>
-              <w:szCs w:val="56"/>
+              <w:sz w:val="52"/>
+              <w:szCs w:val="52"/>
             </w:rPr>
           </w:pPr>
           <w:r>
+            <w:rPr>
+              <w:sz w:val="52"/>
+              <w:szCs w:val="52"/>
+            </w:rPr>
             <w:fldChar w:fldCharType="begin"/>
           </w:r>
           <w:r>
+            <w:rPr>
+              <w:sz w:val="52"/>
+              <w:szCs w:val="52"/>
+            </w:rPr>
             <w:instrText xml:space="preserve"> TOC \o "1-3" \h \z \u </w:instrText>
           </w:r>
           <w:r>
+            <w:rPr>
+              <w:sz w:val="52"/>
+              <w:szCs w:val="52"/>
+            </w:rPr>
             <w:fldChar w:fldCharType="separate"/>
           </w:r>
-          <w:hyperlink w:anchor="_Toc134628375" w:history="1">
+          <w:hyperlink w:anchor="_Toc134713592" w:history="1">
             <w:r>
               <w:rPr>
                 <w:rStyle w:val="Hyperlink"/>
                 <w:b/>
                 <w:bCs/>
                 <w:noProof/>
-                <w:sz w:val="56"/>
-                <w:szCs w:val="56"/>
+                <w:sz w:val="52"/>
+                <w:szCs w:val="52"/>
                 <w:lang w:val="bg-BG"/>
               </w:rPr>
               <w:t>1.</w:t>
@@ -212,8 +226,8 @@
               <w:rPr>
                 <w:rFonts w:eastAsiaTheme="minorEastAsia"/>
                 <w:noProof/>
-                <w:sz w:val="56"/>
-                <w:szCs w:val="56"/>
+                <w:sz w:val="52"/>
+                <w:szCs w:val="52"/>
               </w:rPr>
               <w:tab/>
             </w:r>
@@ -223,8 +237,8 @@
                 <w:b/>
                 <w:bCs/>
                 <w:noProof/>
-                <w:sz w:val="56"/>
-                <w:szCs w:val="56"/>
+                <w:sz w:val="52"/>
+                <w:szCs w:val="52"/>
                 <w:lang w:val="bg-BG"/>
               </w:rPr>
               <w:t>Описание на проект</w:t>
@@ -233,8 +247,8 @@
               <w:rPr>
                 <w:noProof/>
                 <w:webHidden/>
-                <w:sz w:val="56"/>
-                <w:szCs w:val="56"/>
+                <w:sz w:val="52"/>
+                <w:szCs w:val="52"/>
               </w:rPr>
               <w:tab/>
             </w:r>
@@ -242,8 +256,8 @@
               <w:rPr>
                 <w:noProof/>
                 <w:webHidden/>
-                <w:sz w:val="56"/>
-                <w:szCs w:val="56"/>
+                <w:sz w:val="52"/>
+                <w:szCs w:val="52"/>
               </w:rPr>
               <w:fldChar w:fldCharType="begin"/>
             </w:r>
@@ -251,25 +265,25 @@
               <w:rPr>
                 <w:noProof/>
                 <w:webHidden/>
-                <w:sz w:val="56"/>
-                <w:szCs w:val="56"/>
-              </w:rPr>
-              <w:instrText xml:space="preserve"> PAGEREF _Toc134628375 \h </w:instrText>
+                <w:sz w:val="52"/>
+                <w:szCs w:val="52"/>
+              </w:rPr>
+              <w:instrText xml:space="preserve"> PAGEREF _Toc134713592 \h </w:instrText>
             </w:r>
             <w:r>
               <w:rPr>
                 <w:noProof/>
                 <w:webHidden/>
-                <w:sz w:val="56"/>
-                <w:szCs w:val="56"/>
+                <w:sz w:val="52"/>
+                <w:szCs w:val="52"/>
               </w:rPr>
             </w:r>
             <w:r>
               <w:rPr>
                 <w:noProof/>
                 <w:webHidden/>
-                <w:sz w:val="56"/>
-                <w:szCs w:val="56"/>
+                <w:sz w:val="52"/>
+                <w:szCs w:val="52"/>
               </w:rPr>
               <w:fldChar w:fldCharType="separate"/>
             </w:r>
@@ -277,8 +291,8 @@
               <w:rPr>
                 <w:noProof/>
                 <w:webHidden/>
-                <w:sz w:val="56"/>
-                <w:szCs w:val="56"/>
+                <w:sz w:val="52"/>
+                <w:szCs w:val="52"/>
               </w:rPr>
               <w:t>3</w:t>
             </w:r>
@@ -286,49 +300,38 @@
               <w:rPr>
                 <w:noProof/>
                 <w:webHidden/>
-                <w:sz w:val="56"/>
-                <w:szCs w:val="56"/>
+                <w:sz w:val="52"/>
+                <w:szCs w:val="52"/>
               </w:rPr>
               <w:fldChar w:fldCharType="end"/>
             </w:r>
           </w:hyperlink>
         </w:p>
-        <w:p/>
         <w:p>
           <w:pPr>
             <w:pStyle w:val="TOC1"/>
             <w:tabs>
-              <w:tab w:val="left" w:pos="440"/>
               <w:tab w:val="right" w:leader="dot" w:pos="9350"/>
             </w:tabs>
             <w:rPr>
-              <w:rStyle w:val="Hyperlink"/>
+              <w:rFonts w:eastAsiaTheme="minorEastAsia"/>
               <w:noProof/>
-              <w:sz w:val="56"/>
-              <w:szCs w:val="56"/>
+              <w:sz w:val="52"/>
+              <w:szCs w:val="52"/>
             </w:rPr>
           </w:pPr>
-          <w:hyperlink w:anchor="_Toc134628376" w:history="1">
+          <w:hyperlink w:anchor="_Toc134713593" w:history="1">
             <w:r>
               <w:rPr>
                 <w:rStyle w:val="Hyperlink"/>
                 <w:b/>
                 <w:bCs/>
                 <w:noProof/>
-                <w:sz w:val="56"/>
-                <w:szCs w:val="56"/>
+                <w:sz w:val="52"/>
+                <w:szCs w:val="52"/>
                 <w:lang w:val="bg-BG"/>
               </w:rPr>
               <w:t>2.</w:t>
-            </w:r>
-            <w:r>
-              <w:rPr>
-                <w:rFonts w:eastAsiaTheme="minorEastAsia"/>
-                <w:noProof/>
-                <w:sz w:val="56"/>
-                <w:szCs w:val="56"/>
-              </w:rPr>
-              <w:tab/>
             </w:r>
             <w:r>
               <w:rPr>
@@ -336,416 +339,87 @@
                 <w:b/>
                 <w:bCs/>
                 <w:noProof/>
-                <w:sz w:val="56"/>
-                <w:szCs w:val="56"/>
+                <w:sz w:val="52"/>
+                <w:szCs w:val="52"/>
                 <w:lang w:val="bg-BG"/>
               </w:rPr>
-              <w:t>Блокова схема</w:t>
-            </w:r>
-            <w:r>
-              <w:rPr>
-                <w:noProof/>
-                <w:webHidden/>
-                <w:sz w:val="56"/>
-                <w:szCs w:val="56"/>
-              </w:rPr>
-              <w:tab/>
-            </w:r>
-            <w:r>
-              <w:rPr>
-                <w:noProof/>
-                <w:webHidden/>
-                <w:sz w:val="56"/>
-                <w:szCs w:val="56"/>
-              </w:rPr>
-              <w:fldChar w:fldCharType="begin"/>
-            </w:r>
-            <w:r>
-              <w:rPr>
-                <w:noProof/>
-                <w:webHidden/>
-                <w:sz w:val="56"/>
-                <w:szCs w:val="56"/>
-              </w:rPr>
-              <w:instrText xml:space="preserve"> PAGEREF _Toc134628376 \h </w:instrText>
-            </w:r>
-            <w:r>
-              <w:rPr>
-                <w:noProof/>
-                <w:webHidden/>
-                <w:sz w:val="56"/>
-                <w:szCs w:val="56"/>
-              </w:rPr>
-            </w:r>
-            <w:r>
-              <w:rPr>
-                <w:noProof/>
-                <w:webHidden/>
-                <w:sz w:val="56"/>
-                <w:szCs w:val="56"/>
-              </w:rPr>
-              <w:fldChar w:fldCharType="separate"/>
-            </w:r>
-            <w:r>
-              <w:rPr>
-                <w:noProof/>
-                <w:webHidden/>
-                <w:sz w:val="56"/>
-                <w:szCs w:val="56"/>
-              </w:rPr>
-              <w:t>4</w:t>
-            </w:r>
-            <w:r>
-              <w:rPr>
-                <w:noProof/>
-                <w:webHidden/>
-                <w:sz w:val="56"/>
-                <w:szCs w:val="56"/>
-              </w:rPr>
-              <w:fldChar w:fldCharType="end"/>
-            </w:r>
-          </w:hyperlink>
-        </w:p>
-        <w:p/>
-        <w:p>
-          <w:pPr>
-            <w:pStyle w:val="TOC1"/>
-            <w:tabs>
-              <w:tab w:val="left" w:pos="440"/>
-              <w:tab w:val="right" w:leader="dot" w:pos="9350"/>
-            </w:tabs>
-            <w:rPr>
-              <w:rStyle w:val="Hyperlink"/>
-              <w:noProof/>
-              <w:sz w:val="56"/>
-              <w:szCs w:val="56"/>
-            </w:rPr>
-          </w:pPr>
-          <w:hyperlink w:anchor="_Toc134628377" w:history="1">
+              <w:t xml:space="preserve"> </w:t>
+            </w:r>
             <w:r>
               <w:rPr>
                 <w:rStyle w:val="Hyperlink"/>
                 <w:b/>
                 <w:bCs/>
                 <w:noProof/>
-                <w:sz w:val="56"/>
-                <w:szCs w:val="56"/>
-                <w:lang w:val="bg-BG"/>
-              </w:rPr>
-              <w:t>3.</w:t>
-            </w:r>
-            <w:r>
-              <w:rPr>
-                <w:rFonts w:eastAsiaTheme="minorEastAsia"/>
-                <w:noProof/>
-                <w:sz w:val="56"/>
-                <w:szCs w:val="56"/>
+                <w:sz w:val="52"/>
+                <w:szCs w:val="52"/>
+              </w:rPr>
+              <w:t>Списък със съставни части</w:t>
+            </w:r>
+            <w:r>
+              <w:rPr>
+                <w:noProof/>
+                <w:webHidden/>
+                <w:sz w:val="52"/>
+                <w:szCs w:val="52"/>
               </w:rPr>
               <w:tab/>
             </w:r>
             <w:r>
               <w:rPr>
-                <w:rStyle w:val="Hyperlink"/>
-                <w:b/>
-                <w:bCs/>
-                <w:noProof/>
-                <w:sz w:val="56"/>
-                <w:szCs w:val="56"/>
-                <w:lang w:val="bg-BG"/>
-              </w:rPr>
-              <w:t>Електрическа схема</w:t>
-            </w:r>
-            <w:r>
-              <w:rPr>
                 <w:noProof/>
                 <w:webHidden/>
-                <w:sz w:val="56"/>
-                <w:szCs w:val="56"/>
-              </w:rPr>
-              <w:tab/>
+                <w:sz w:val="52"/>
+                <w:szCs w:val="52"/>
+              </w:rPr>
+              <w:fldChar w:fldCharType="begin"/>
             </w:r>
             <w:r>
               <w:rPr>
                 <w:noProof/>
                 <w:webHidden/>
-                <w:sz w:val="56"/>
-                <w:szCs w:val="56"/>
-              </w:rPr>
-              <w:fldChar w:fldCharType="begin"/>
+                <w:sz w:val="52"/>
+                <w:szCs w:val="52"/>
+              </w:rPr>
+              <w:instrText xml:space="preserve"> PAGEREF _Toc134713593 \h </w:instrText>
             </w:r>
             <w:r>
               <w:rPr>
                 <w:noProof/>
                 <w:webHidden/>
-                <w:sz w:val="56"/>
-                <w:szCs w:val="56"/>
-              </w:rPr>
-              <w:instrText xml:space="preserve"> PAGEREF _Toc134628377 \h </w:instrText>
+                <w:sz w:val="52"/>
+                <w:szCs w:val="52"/>
+              </w:rPr>
             </w:r>
             <w:r>
               <w:rPr>
                 <w:noProof/>
                 <w:webHidden/>
-                <w:sz w:val="56"/>
-                <w:szCs w:val="56"/>
-              </w:rPr>
+                <w:sz w:val="52"/>
+                <w:szCs w:val="52"/>
+              </w:rPr>
+              <w:fldChar w:fldCharType="separate"/>
             </w:r>
             <w:r>
               <w:rPr>
                 <w:noProof/>
                 <w:webHidden/>
-                <w:sz w:val="56"/>
-                <w:szCs w:val="56"/>
-              </w:rPr>
-              <w:fldChar w:fldCharType="separate"/>
+                <w:sz w:val="52"/>
+                <w:szCs w:val="52"/>
+              </w:rPr>
+              <w:t>4</w:t>
             </w:r>
             <w:r>
               <w:rPr>
                 <w:noProof/>
                 <w:webHidden/>
-                <w:sz w:val="56"/>
-                <w:szCs w:val="56"/>
-              </w:rPr>
-              <w:t>5</w:t>
-            </w:r>
-            <w:r>
-              <w:rPr>
-                <w:noProof/>
-                <w:webHidden/>
-                <w:sz w:val="56"/>
-                <w:szCs w:val="56"/>
+                <w:sz w:val="52"/>
+                <w:szCs w:val="52"/>
               </w:rPr>
               <w:fldChar w:fldCharType="end"/>
             </w:r>
           </w:hyperlink>
         </w:p>
-        <w:p/>
-        <w:p>
-          <w:pPr>
-            <w:pStyle w:val="TOC1"/>
-            <w:tabs>
-              <w:tab w:val="left" w:pos="440"/>
-              <w:tab w:val="right" w:leader="dot" w:pos="9350"/>
-            </w:tabs>
-            <w:rPr>
-              <w:rStyle w:val="Hyperlink"/>
-              <w:noProof/>
-              <w:sz w:val="56"/>
-              <w:szCs w:val="56"/>
-            </w:rPr>
-          </w:pPr>
-          <w:hyperlink w:anchor="_Toc134628378" w:history="1">
-            <w:r>
-              <w:rPr>
-                <w:rStyle w:val="Hyperlink"/>
-                <w:b/>
-                <w:bCs/>
-                <w:noProof/>
-                <w:sz w:val="56"/>
-                <w:szCs w:val="56"/>
-                <w:lang w:val="bg-BG"/>
-              </w:rPr>
-              <w:t>4.</w:t>
-            </w:r>
-            <w:r>
-              <w:rPr>
-                <w:rFonts w:eastAsiaTheme="minorEastAsia"/>
-                <w:noProof/>
-                <w:sz w:val="56"/>
-                <w:szCs w:val="56"/>
-              </w:rPr>
-              <w:tab/>
-            </w:r>
-            <w:r>
-              <w:rPr>
-                <w:rStyle w:val="Hyperlink"/>
-                <w:b/>
-                <w:bCs/>
-                <w:noProof/>
-                <w:sz w:val="56"/>
-                <w:szCs w:val="56"/>
-                <w:lang w:val="bg-BG"/>
-              </w:rPr>
-              <w:t>Списък със съставни части</w:t>
-            </w:r>
-            <w:r>
-              <w:rPr>
-                <w:noProof/>
-                <w:webHidden/>
-                <w:sz w:val="56"/>
-                <w:szCs w:val="56"/>
-              </w:rPr>
-              <w:tab/>
-            </w:r>
-            <w:r>
-              <w:rPr>
-                <w:noProof/>
-                <w:webHidden/>
-                <w:sz w:val="56"/>
-                <w:szCs w:val="56"/>
-              </w:rPr>
-              <w:fldChar w:fldCharType="begin"/>
-            </w:r>
-            <w:r>
-              <w:rPr>
-                <w:noProof/>
-                <w:webHidden/>
-                <w:sz w:val="56"/>
-                <w:szCs w:val="56"/>
-              </w:rPr>
-              <w:instrText xml:space="preserve"> PAGEREF _Toc134628378 \h </w:instrText>
-            </w:r>
-            <w:r>
-              <w:rPr>
-                <w:noProof/>
-                <w:webHidden/>
-                <w:sz w:val="56"/>
-                <w:szCs w:val="56"/>
-              </w:rPr>
-            </w:r>
-            <w:r>
-              <w:rPr>
-                <w:noProof/>
-                <w:webHidden/>
-                <w:sz w:val="56"/>
-                <w:szCs w:val="56"/>
-              </w:rPr>
-              <w:fldChar w:fldCharType="separate"/>
-            </w:r>
-            <w:r>
-              <w:rPr>
-                <w:noProof/>
-                <w:webHidden/>
-                <w:sz w:val="56"/>
-                <w:szCs w:val="56"/>
-              </w:rPr>
-              <w:t>6</w:t>
-            </w:r>
-            <w:r>
-              <w:rPr>
-                <w:noProof/>
-                <w:webHidden/>
-                <w:sz w:val="56"/>
-                <w:szCs w:val="56"/>
-              </w:rPr>
-              <w:fldChar w:fldCharType="end"/>
-            </w:r>
-          </w:hyperlink>
-        </w:p>
-        <w:p/>
-        <w:p>
-          <w:pPr>
-            <w:pStyle w:val="TOC1"/>
-            <w:tabs>
-              <w:tab w:val="left" w:pos="440"/>
-              <w:tab w:val="right" w:leader="dot" w:pos="9350"/>
-            </w:tabs>
-            <w:rPr>
-              <w:rStyle w:val="Hyperlink"/>
-              <w:noProof/>
-              <w:sz w:val="56"/>
-              <w:szCs w:val="56"/>
-            </w:rPr>
-          </w:pPr>
-          <w:hyperlink w:anchor="_Toc134628379" w:history="1">
-            <w:r>
-              <w:rPr>
-                <w:rStyle w:val="Hyperlink"/>
-                <w:b/>
-                <w:bCs/>
-                <w:noProof/>
-                <w:sz w:val="56"/>
-                <w:szCs w:val="56"/>
-                <w:lang w:val="bg-BG"/>
-              </w:rPr>
-              <w:t>5.</w:t>
-            </w:r>
-            <w:r>
-              <w:rPr>
-                <w:rFonts w:eastAsiaTheme="minorEastAsia"/>
-                <w:noProof/>
-                <w:sz w:val="56"/>
-                <w:szCs w:val="56"/>
-              </w:rPr>
-              <w:tab/>
-            </w:r>
-            <w:r>
-              <w:rPr>
-                <w:rStyle w:val="Hyperlink"/>
-                <w:b/>
-                <w:bCs/>
-                <w:noProof/>
-                <w:sz w:val="56"/>
-                <w:szCs w:val="56"/>
-                <w:lang w:val="bg-BG"/>
-              </w:rPr>
-              <w:t>Описание на функционалност</w:t>
-            </w:r>
-            <w:r>
-              <w:rPr>
-                <w:noProof/>
-                <w:webHidden/>
-                <w:sz w:val="56"/>
-                <w:szCs w:val="56"/>
-              </w:rPr>
-              <w:tab/>
-            </w:r>
-            <w:r>
-              <w:rPr>
-                <w:noProof/>
-                <w:webHidden/>
-                <w:sz w:val="56"/>
-                <w:szCs w:val="56"/>
-              </w:rPr>
-              <w:fldChar w:fldCharType="begin"/>
-            </w:r>
-            <w:r>
-              <w:rPr>
-                <w:noProof/>
-                <w:webHidden/>
-                <w:sz w:val="56"/>
-                <w:szCs w:val="56"/>
-              </w:rPr>
-              <w:instrText xml:space="preserve"> PAGEREF _Toc134628379 \h </w:instrText>
-            </w:r>
-            <w:r>
-              <w:rPr>
-                <w:noProof/>
-                <w:webHidden/>
-                <w:sz w:val="56"/>
-                <w:szCs w:val="56"/>
-              </w:rPr>
-            </w:r>
-            <w:r>
-              <w:rPr>
-                <w:noProof/>
-                <w:webHidden/>
-                <w:sz w:val="56"/>
-                <w:szCs w:val="56"/>
-              </w:rPr>
-              <w:fldChar w:fldCharType="separate"/>
-            </w:r>
-            <w:r>
-              <w:rPr>
-                <w:noProof/>
-                <w:webHidden/>
-                <w:sz w:val="56"/>
-                <w:szCs w:val="56"/>
-              </w:rPr>
-              <w:t>7</w:t>
-            </w:r>
-            <w:r>
-              <w:rPr>
-                <w:noProof/>
-                <w:webHidden/>
-                <w:sz w:val="56"/>
-                <w:szCs w:val="56"/>
-              </w:rPr>
-              <w:fldChar w:fldCharType="end"/>
-            </w:r>
-          </w:hyperlink>
-        </w:p>
-        <w:p/>
         <w:p>
           <w:pPr>
             <w:pStyle w:val="TOC1"/>
@@ -756,27 +430,29 @@
             <w:rPr>
               <w:rFonts w:eastAsiaTheme="minorEastAsia"/>
               <w:noProof/>
+              <w:sz w:val="52"/>
+              <w:szCs w:val="52"/>
             </w:rPr>
           </w:pPr>
-          <w:hyperlink w:anchor="_Toc134628380" w:history="1">
+          <w:hyperlink w:anchor="_Toc134713594" w:history="1">
             <w:r>
               <w:rPr>
                 <w:rStyle w:val="Hyperlink"/>
                 <w:b/>
                 <w:bCs/>
                 <w:noProof/>
-                <w:sz w:val="56"/>
-                <w:szCs w:val="56"/>
+                <w:sz w:val="52"/>
+                <w:szCs w:val="52"/>
                 <w:lang w:val="bg-BG"/>
               </w:rPr>
-              <w:t>6.</w:t>
+              <w:t>3.</w:t>
             </w:r>
             <w:r>
               <w:rPr>
                 <w:rFonts w:eastAsiaTheme="minorEastAsia"/>
                 <w:noProof/>
-                <w:sz w:val="56"/>
-                <w:szCs w:val="56"/>
+                <w:sz w:val="52"/>
+                <w:szCs w:val="52"/>
               </w:rPr>
               <w:tab/>
             </w:r>
@@ -786,18 +462,18 @@
                 <w:b/>
                 <w:bCs/>
                 <w:noProof/>
-                <w:sz w:val="56"/>
-                <w:szCs w:val="56"/>
+                <w:sz w:val="52"/>
+                <w:szCs w:val="52"/>
                 <w:lang w:val="bg-BG"/>
               </w:rPr>
-              <w:t>Заключение</w:t>
+              <w:t>Блокова схема</w:t>
             </w:r>
             <w:r>
               <w:rPr>
                 <w:noProof/>
                 <w:webHidden/>
-                <w:sz w:val="56"/>
-                <w:szCs w:val="56"/>
+                <w:sz w:val="52"/>
+                <w:szCs w:val="52"/>
               </w:rPr>
               <w:tab/>
             </w:r>
@@ -805,8 +481,8 @@
               <w:rPr>
                 <w:noProof/>
                 <w:webHidden/>
-                <w:sz w:val="56"/>
-                <w:szCs w:val="56"/>
+                <w:sz w:val="52"/>
+                <w:szCs w:val="52"/>
               </w:rPr>
               <w:fldChar w:fldCharType="begin"/>
             </w:r>
@@ -814,25 +490,25 @@
               <w:rPr>
                 <w:noProof/>
                 <w:webHidden/>
-                <w:sz w:val="56"/>
-                <w:szCs w:val="56"/>
-              </w:rPr>
-              <w:instrText xml:space="preserve"> PAGEREF _Toc134628380 \h </w:instrText>
+                <w:sz w:val="52"/>
+                <w:szCs w:val="52"/>
+              </w:rPr>
+              <w:instrText xml:space="preserve"> PAGEREF _Toc134713594 \h </w:instrText>
             </w:r>
             <w:r>
               <w:rPr>
                 <w:noProof/>
                 <w:webHidden/>
-                <w:sz w:val="56"/>
-                <w:szCs w:val="56"/>
+                <w:sz w:val="52"/>
+                <w:szCs w:val="52"/>
               </w:rPr>
             </w:r>
             <w:r>
               <w:rPr>
                 <w:noProof/>
                 <w:webHidden/>
-                <w:sz w:val="56"/>
-                <w:szCs w:val="56"/>
+                <w:sz w:val="52"/>
+                <w:szCs w:val="52"/>
               </w:rPr>
               <w:fldChar w:fldCharType="separate"/>
             </w:r>
@@ -840,28 +516,372 @@
               <w:rPr>
                 <w:noProof/>
                 <w:webHidden/>
-                <w:sz w:val="56"/>
-                <w:szCs w:val="56"/>
-              </w:rPr>
-              <w:t>8</w:t>
+                <w:sz w:val="52"/>
+                <w:szCs w:val="52"/>
+              </w:rPr>
+              <w:t>5</w:t>
             </w:r>
             <w:r>
               <w:rPr>
                 <w:noProof/>
                 <w:webHidden/>
-                <w:sz w:val="56"/>
-                <w:szCs w:val="56"/>
+                <w:sz w:val="52"/>
+                <w:szCs w:val="52"/>
               </w:rPr>
               <w:fldChar w:fldCharType="end"/>
             </w:r>
           </w:hyperlink>
         </w:p>
         <w:p>
+          <w:pPr>
+            <w:pStyle w:val="TOC1"/>
+            <w:tabs>
+              <w:tab w:val="left" w:pos="440"/>
+              <w:tab w:val="right" w:leader="dot" w:pos="9350"/>
+            </w:tabs>
+            <w:rPr>
+              <w:rFonts w:eastAsiaTheme="minorEastAsia"/>
+              <w:noProof/>
+              <w:sz w:val="52"/>
+              <w:szCs w:val="52"/>
+            </w:rPr>
+          </w:pPr>
+          <w:hyperlink w:anchor="_Toc134713595" w:history="1">
+            <w:r>
+              <w:rPr>
+                <w:rStyle w:val="Hyperlink"/>
+                <w:b/>
+                <w:bCs/>
+                <w:noProof/>
+                <w:sz w:val="52"/>
+                <w:szCs w:val="52"/>
+                <w:lang w:val="bg-BG"/>
+              </w:rPr>
+              <w:t>4.</w:t>
+            </w:r>
+            <w:r>
+              <w:rPr>
+                <w:rFonts w:eastAsiaTheme="minorEastAsia"/>
+                <w:noProof/>
+                <w:sz w:val="52"/>
+                <w:szCs w:val="52"/>
+              </w:rPr>
+              <w:tab/>
+            </w:r>
+            <w:r>
+              <w:rPr>
+                <w:rStyle w:val="Hyperlink"/>
+                <w:b/>
+                <w:bCs/>
+                <w:noProof/>
+                <w:sz w:val="52"/>
+                <w:szCs w:val="52"/>
+                <w:lang w:val="bg-BG"/>
+              </w:rPr>
+              <w:t>Електрическа схема</w:t>
+            </w:r>
+            <w:r>
+              <w:rPr>
+                <w:noProof/>
+                <w:webHidden/>
+                <w:sz w:val="52"/>
+                <w:szCs w:val="52"/>
+              </w:rPr>
+              <w:tab/>
+            </w:r>
+            <w:r>
+              <w:rPr>
+                <w:noProof/>
+                <w:webHidden/>
+                <w:sz w:val="52"/>
+                <w:szCs w:val="52"/>
+              </w:rPr>
+              <w:fldChar w:fldCharType="begin"/>
+            </w:r>
+            <w:r>
+              <w:rPr>
+                <w:noProof/>
+                <w:webHidden/>
+                <w:sz w:val="52"/>
+                <w:szCs w:val="52"/>
+              </w:rPr>
+              <w:instrText xml:space="preserve"> PAGEREF _Toc134713595 \h </w:instrText>
+            </w:r>
+            <w:r>
+              <w:rPr>
+                <w:noProof/>
+                <w:webHidden/>
+                <w:sz w:val="52"/>
+                <w:szCs w:val="52"/>
+              </w:rPr>
+            </w:r>
+            <w:r>
+              <w:rPr>
+                <w:noProof/>
+                <w:webHidden/>
+                <w:sz w:val="52"/>
+                <w:szCs w:val="52"/>
+              </w:rPr>
+              <w:fldChar w:fldCharType="separate"/>
+            </w:r>
+            <w:r>
+              <w:rPr>
+                <w:noProof/>
+                <w:webHidden/>
+                <w:sz w:val="52"/>
+                <w:szCs w:val="52"/>
+              </w:rPr>
+              <w:t>6</w:t>
+            </w:r>
+            <w:r>
+              <w:rPr>
+                <w:noProof/>
+                <w:webHidden/>
+                <w:sz w:val="52"/>
+                <w:szCs w:val="52"/>
+              </w:rPr>
+              <w:fldChar w:fldCharType="end"/>
+            </w:r>
+          </w:hyperlink>
+        </w:p>
+        <w:p>
+          <w:pPr>
+            <w:pStyle w:val="TOC1"/>
+            <w:tabs>
+              <w:tab w:val="left" w:pos="440"/>
+              <w:tab w:val="right" w:leader="dot" w:pos="9350"/>
+            </w:tabs>
+            <w:rPr>
+              <w:rFonts w:eastAsiaTheme="minorEastAsia"/>
+              <w:noProof/>
+              <w:sz w:val="52"/>
+              <w:szCs w:val="52"/>
+            </w:rPr>
+          </w:pPr>
+          <w:hyperlink w:anchor="_Toc134713596" w:history="1">
+            <w:r>
+              <w:rPr>
+                <w:rStyle w:val="Hyperlink"/>
+                <w:b/>
+                <w:bCs/>
+                <w:noProof/>
+                <w:sz w:val="52"/>
+                <w:szCs w:val="52"/>
+                <w:lang w:val="bg-BG"/>
+              </w:rPr>
+              <w:t>5.</w:t>
+            </w:r>
+            <w:r>
+              <w:rPr>
+                <w:rFonts w:eastAsiaTheme="minorEastAsia"/>
+                <w:noProof/>
+                <w:sz w:val="52"/>
+                <w:szCs w:val="52"/>
+              </w:rPr>
+              <w:tab/>
+            </w:r>
+            <w:r>
+              <w:rPr>
+                <w:rStyle w:val="Hyperlink"/>
+                <w:b/>
+                <w:bCs/>
+                <w:noProof/>
+                <w:sz w:val="52"/>
+                <w:szCs w:val="52"/>
+                <w:lang w:val="bg-BG"/>
+              </w:rPr>
+              <w:t>Описание на функционалност</w:t>
+            </w:r>
+            <w:r>
+              <w:rPr>
+                <w:noProof/>
+                <w:webHidden/>
+                <w:sz w:val="52"/>
+                <w:szCs w:val="52"/>
+              </w:rPr>
+              <w:tab/>
+            </w:r>
+            <w:r>
+              <w:rPr>
+                <w:noProof/>
+                <w:webHidden/>
+                <w:sz w:val="52"/>
+                <w:szCs w:val="52"/>
+              </w:rPr>
+              <w:fldChar w:fldCharType="begin"/>
+            </w:r>
+            <w:r>
+              <w:rPr>
+                <w:noProof/>
+                <w:webHidden/>
+                <w:sz w:val="52"/>
+                <w:szCs w:val="52"/>
+              </w:rPr>
+              <w:instrText xml:space="preserve"> PAGEREF _Toc134713596 \h </w:instrText>
+            </w:r>
+            <w:r>
+              <w:rPr>
+                <w:noProof/>
+                <w:webHidden/>
+                <w:sz w:val="52"/>
+                <w:szCs w:val="52"/>
+              </w:rPr>
+            </w:r>
+            <w:r>
+              <w:rPr>
+                <w:noProof/>
+                <w:webHidden/>
+                <w:sz w:val="52"/>
+                <w:szCs w:val="52"/>
+              </w:rPr>
+              <w:fldChar w:fldCharType="separate"/>
+            </w:r>
+            <w:r>
+              <w:rPr>
+                <w:noProof/>
+                <w:webHidden/>
+                <w:sz w:val="52"/>
+                <w:szCs w:val="52"/>
+              </w:rPr>
+              <w:t>7</w:t>
+            </w:r>
+            <w:r>
+              <w:rPr>
+                <w:noProof/>
+                <w:webHidden/>
+                <w:sz w:val="52"/>
+                <w:szCs w:val="52"/>
+              </w:rPr>
+              <w:fldChar w:fldCharType="end"/>
+            </w:r>
+          </w:hyperlink>
+        </w:p>
+        <w:p>
+          <w:pPr>
+            <w:pStyle w:val="TOC1"/>
+            <w:tabs>
+              <w:tab w:val="left" w:pos="440"/>
+              <w:tab w:val="right" w:leader="dot" w:pos="9350"/>
+            </w:tabs>
+            <w:rPr>
+              <w:rFonts w:eastAsiaTheme="minorEastAsia"/>
+              <w:noProof/>
+              <w:sz w:val="52"/>
+              <w:szCs w:val="52"/>
+            </w:rPr>
+          </w:pPr>
+          <w:hyperlink w:anchor="_Toc134713597" w:history="1">
+            <w:r>
+              <w:rPr>
+                <w:rStyle w:val="Hyperlink"/>
+                <w:b/>
+                <w:bCs/>
+                <w:noProof/>
+                <w:sz w:val="52"/>
+                <w:szCs w:val="52"/>
+                <w:lang w:val="bg-BG"/>
+              </w:rPr>
+              <w:t>6.</w:t>
+            </w:r>
+            <w:r>
+              <w:rPr>
+                <w:rFonts w:eastAsiaTheme="minorEastAsia"/>
+                <w:noProof/>
+                <w:sz w:val="52"/>
+                <w:szCs w:val="52"/>
+              </w:rPr>
+              <w:tab/>
+            </w:r>
+            <w:r>
+              <w:rPr>
+                <w:rStyle w:val="Hyperlink"/>
+                <w:b/>
+                <w:bCs/>
+                <w:noProof/>
+                <w:sz w:val="52"/>
+                <w:szCs w:val="52"/>
+                <w:lang w:val="bg-BG"/>
+              </w:rPr>
+              <w:t>Заключение</w:t>
+            </w:r>
+            <w:r>
+              <w:rPr>
+                <w:noProof/>
+                <w:webHidden/>
+                <w:sz w:val="52"/>
+                <w:szCs w:val="52"/>
+              </w:rPr>
+              <w:tab/>
+            </w:r>
+            <w:r>
+              <w:rPr>
+                <w:noProof/>
+                <w:webHidden/>
+                <w:sz w:val="52"/>
+                <w:szCs w:val="52"/>
+              </w:rPr>
+              <w:fldChar w:fldCharType="begin"/>
+            </w:r>
+            <w:r>
+              <w:rPr>
+                <w:noProof/>
+                <w:webHidden/>
+                <w:sz w:val="52"/>
+                <w:szCs w:val="52"/>
+              </w:rPr>
+              <w:instrText xml:space="preserve"> PAGEREF _Toc134713597 \h </w:instrText>
+            </w:r>
+            <w:r>
+              <w:rPr>
+                <w:noProof/>
+                <w:webHidden/>
+                <w:sz w:val="52"/>
+                <w:szCs w:val="52"/>
+              </w:rPr>
+            </w:r>
+            <w:r>
+              <w:rPr>
+                <w:noProof/>
+                <w:webHidden/>
+                <w:sz w:val="52"/>
+                <w:szCs w:val="52"/>
+              </w:rPr>
+              <w:fldChar w:fldCharType="separate"/>
+            </w:r>
+            <w:r>
+              <w:rPr>
+                <w:noProof/>
+                <w:webHidden/>
+                <w:sz w:val="52"/>
+                <w:szCs w:val="52"/>
+              </w:rPr>
+              <w:t>8</w:t>
+            </w:r>
+            <w:r>
+              <w:rPr>
+                <w:noProof/>
+                <w:webHidden/>
+                <w:sz w:val="52"/>
+                <w:szCs w:val="52"/>
+              </w:rPr>
+              <w:fldChar w:fldCharType="end"/>
+            </w:r>
+          </w:hyperlink>
+        </w:p>
+        <w:p>
+          <w:pPr>
+            <w:rPr>
+              <w:sz w:val="52"/>
+              <w:szCs w:val="52"/>
+            </w:rPr>
+          </w:pPr>
           <w:r>
             <w:rPr>
               <w:b/>
               <w:bCs/>
               <w:noProof/>
+              <w:sz w:val="52"/>
+              <w:szCs w:val="52"/>
             </w:rPr>
             <w:fldChar w:fldCharType="end"/>
           </w:r>
@@ -909,6 +929,24 @@
     </w:p>
     <w:p>
       <w:pPr>
+        <w:rPr>
+          <w:sz w:val="72"/>
+          <w:szCs w:val="72"/>
+          <w:lang w:val="bg-BG"/>
+        </w:rPr>
+      </w:pPr>
+    </w:p>
+    <w:p>
+      <w:pPr>
+        <w:rPr>
+          <w:sz w:val="72"/>
+          <w:szCs w:val="72"/>
+          <w:lang w:val="bg-BG"/>
+        </w:rPr>
+      </w:pPr>
+    </w:p>
+    <w:p>
+      <w:pPr>
         <w:pStyle w:val="Heading1"/>
         <w:numPr>
           <w:ilvl w:val="0"/>
@@ -923,7 +961,8 @@
           <w:lang w:val="bg-BG"/>
         </w:rPr>
       </w:pPr>
-      <w:bookmarkStart w:id="0" w:name="_Toc134628375"/>
+      <w:bookmarkStart w:id="0" w:name="_Toc134713537"/>
+      <w:bookmarkStart w:id="1" w:name="_Toc134713592"/>
       <w:r>
         <w:rPr>
           <w:b/>
@@ -959,6 +998,7 @@
         <w:t>т</w:t>
       </w:r>
       <w:bookmarkEnd w:id="0"/>
+      <w:bookmarkEnd w:id="1"/>
     </w:p>
     <w:p>
       <w:pPr>
@@ -1010,11 +1050,34 @@
     </w:p>
     <w:p>
       <w:pPr>
+        <w:rPr>
+          <w:sz w:val="72"/>
+          <w:szCs w:val="72"/>
+          <w:lang w:val="bg-BG"/>
+        </w:rPr>
+      </w:pPr>
+    </w:p>
+    <w:p>
+      <w:pPr>
+        <w:rPr>
+          <w:sz w:val="72"/>
+          <w:szCs w:val="72"/>
+          <w:lang w:val="bg-BG"/>
+        </w:rPr>
+      </w:pPr>
+    </w:p>
+    <w:p>
+      <w:pPr>
+        <w:rPr>
+          <w:sz w:val="72"/>
+          <w:szCs w:val="72"/>
+          <w:lang w:val="bg-BG"/>
+        </w:rPr>
+      </w:pPr>
+    </w:p>
+    <w:p>
+      <w:pPr>
         <w:pStyle w:val="Heading1"/>
-        <w:numPr>
-          <w:ilvl w:val="0"/>
-          <w:numId w:val="10"/>
-        </w:numPr>
         <w:rPr>
           <w:b/>
           <w:bCs/>
@@ -1023,7 +1086,186 @@
           <w:lang w:val="bg-BG"/>
         </w:rPr>
       </w:pPr>
-      <w:bookmarkStart w:id="1" w:name="_Toc134628376"/>
+      <w:bookmarkStart w:id="2" w:name="_Toc134713593"/>
+      <w:r>
+        <w:rPr>
+          <w:b/>
+          <w:bCs/>
+          <w:noProof/>
+          <w:color w:val="auto"/>
+          <w:sz w:val="92"/>
+          <w:szCs w:val="92"/>
+        </w:rPr>
+        <w:lastRenderedPageBreak/>
+        <w:drawing>
+          <wp:anchor distT="0" distB="0" distL="114300" distR="114300" simplePos="0" relativeHeight="251668480" behindDoc="0" locked="0" layoutInCell="1" allowOverlap="1" wp14:anchorId="2B251BFF" wp14:editId="1943539B">
+            <wp:simplePos x="0" y="0"/>
+            <wp:positionH relativeFrom="margin">
+              <wp:align>center</wp:align>
+            </wp:positionH>
+            <wp:positionV relativeFrom="paragraph">
+              <wp:posOffset>723900</wp:posOffset>
+            </wp:positionV>
+            <wp:extent cx="7406640" cy="3810000"/>
+            <wp:effectExtent l="0" t="0" r="3810" b="0"/>
+            <wp:wrapSquare wrapText="bothSides"/>
+            <wp:docPr id="1653020192" name="Picture 1653020192" descr="Graphical user interface, text, application&#10;&#10;Description automatically generated">
+              <a:extLst xmlns:a="http://schemas.openxmlformats.org/drawingml/2006/main">
+                <a:ext uri="{FF2B5EF4-FFF2-40B4-BE49-F238E27FC236}">
+                  <a16:creationId xmlns:a16="http://schemas.microsoft.com/office/drawing/2014/main" id="{B28E902A-19E8-9E55-D0C2-BEAF56458F28}"/>
+                </a:ext>
+              </a:extLst>
+            </wp:docPr>
+            <wp:cNvGraphicFramePr>
+              <a:graphicFrameLocks xmlns:a="http://schemas.openxmlformats.org/drawingml/2006/main" noGrp="1" noChangeAspect="1"/>
+            </wp:cNvGraphicFramePr>
+            <a:graphic xmlns:a="http://schemas.openxmlformats.org/drawingml/2006/main">
+              <a:graphicData uri="http://schemas.openxmlformats.org/drawingml/2006/picture">
+                <pic:pic xmlns:pic="http://schemas.openxmlformats.org/drawingml/2006/picture">
+                  <pic:nvPicPr>
+                    <pic:cNvPr id="1653020192" name="Picture 1653020192" descr="Graphical user interface, text, application&#10;&#10;Description automatically generated">
+                      <a:extLst>
+                        <a:ext uri="{FF2B5EF4-FFF2-40B4-BE49-F238E27FC236}">
+                          <a16:creationId xmlns:a16="http://schemas.microsoft.com/office/drawing/2014/main" id="{B28E902A-19E8-9E55-D0C2-BEAF56458F28}"/>
+                        </a:ext>
+                      </a:extLst>
+                    </pic:cNvPr>
+                    <pic:cNvPicPr>
+                      <a:picLocks noGrp="1" noChangeAspect="1"/>
+                    </pic:cNvPicPr>
+                  </pic:nvPicPr>
+                  <pic:blipFill>
+                    <a:blip r:embed="rId8">
+                      <a:extLst>
+                        <a:ext uri="{28A0092B-C50C-407E-A947-70E740481C1C}">
+                          <a14:useLocalDpi xmlns:a14="http://schemas.microsoft.com/office/drawing/2010/main" val="0"/>
+                        </a:ext>
+                      </a:extLst>
+                    </a:blip>
+                    <a:stretch>
+                      <a:fillRect/>
+                    </a:stretch>
+                  </pic:blipFill>
+                  <pic:spPr>
+                    <a:xfrm>
+                      <a:off x="0" y="0"/>
+                      <a:ext cx="7406640" cy="3810000"/>
+                    </a:xfrm>
+                    <a:prstGeom prst="rect">
+                      <a:avLst/>
+                    </a:prstGeom>
+                  </pic:spPr>
+                </pic:pic>
+              </a:graphicData>
+            </a:graphic>
+            <wp14:sizeRelH relativeFrom="margin">
+              <wp14:pctWidth>0</wp14:pctWidth>
+            </wp14:sizeRelH>
+            <wp14:sizeRelV relativeFrom="margin">
+              <wp14:pctHeight>0</wp14:pctHeight>
+            </wp14:sizeRelV>
+          </wp:anchor>
+        </w:drawing>
+      </w:r>
+      <w:r>
+        <w:rPr>
+          <w:b/>
+          <w:bCs/>
+          <w:color w:val="auto"/>
+          <w:sz w:val="92"/>
+          <w:szCs w:val="92"/>
+          <w:lang w:val="bg-BG"/>
+        </w:rPr>
+        <w:t xml:space="preserve">2. </w:t>
+      </w:r>
+      <w:r>
+        <w:rPr>
+          <w:rStyle w:val="Heading1Char"/>
+          <w:b/>
+          <w:bCs/>
+          <w:color w:val="auto"/>
+          <w:sz w:val="72"/>
+          <w:szCs w:val="72"/>
+        </w:rPr>
+        <w:t>Списък със съставни</w:t>
+      </w:r>
+      <w:r>
+        <w:rPr>
+          <w:rStyle w:val="Heading1Char"/>
+          <w:b/>
+          <w:bCs/>
+          <w:color w:val="auto"/>
+          <w:sz w:val="92"/>
+          <w:szCs w:val="92"/>
+        </w:rPr>
+        <w:t xml:space="preserve"> </w:t>
+      </w:r>
+      <w:r>
+        <w:rPr>
+          <w:rStyle w:val="Heading1Char"/>
+          <w:b/>
+          <w:bCs/>
+          <w:color w:val="auto"/>
+          <w:sz w:val="72"/>
+          <w:szCs w:val="72"/>
+        </w:rPr>
+        <w:t>части</w:t>
+      </w:r>
+      <w:bookmarkEnd w:id="2"/>
+    </w:p>
+    <w:p>
+      <w:pPr>
+        <w:rPr>
+          <w:sz w:val="72"/>
+          <w:szCs w:val="72"/>
+          <w:lang w:val="bg-BG"/>
+        </w:rPr>
+      </w:pPr>
+    </w:p>
+    <w:p>
+      <w:pPr>
+        <w:rPr>
+          <w:sz w:val="72"/>
+          <w:szCs w:val="72"/>
+          <w:lang w:val="bg-BG"/>
+        </w:rPr>
+      </w:pPr>
+    </w:p>
+    <w:p>
+      <w:pPr>
+        <w:rPr>
+          <w:sz w:val="72"/>
+          <w:szCs w:val="72"/>
+          <w:lang w:val="bg-BG"/>
+        </w:rPr>
+      </w:pPr>
+    </w:p>
+    <w:p>
+      <w:pPr>
+        <w:rPr>
+          <w:sz w:val="72"/>
+          <w:szCs w:val="72"/>
+          <w:lang w:val="bg-BG"/>
+        </w:rPr>
+      </w:pPr>
+    </w:p>
+    <w:p>
+      <w:pPr>
+        <w:pStyle w:val="Heading1"/>
+        <w:numPr>
+          <w:ilvl w:val="0"/>
+          <w:numId w:val="11"/>
+        </w:numPr>
+        <w:rPr>
+          <w:b/>
+          <w:bCs/>
+          <w:sz w:val="72"/>
+          <w:szCs w:val="72"/>
+          <w:lang w:val="bg-BG"/>
+        </w:rPr>
+      </w:pPr>
+      <w:bookmarkStart w:id="3" w:name="_Toc134713538"/>
+      <w:bookmarkStart w:id="4" w:name="_Toc134713594"/>
       <w:r>
         <w:rPr>
           <w:b/>
@@ -1035,16 +1277,16 @@
         </w:rPr>
         <w:lastRenderedPageBreak/>
         <w:drawing>
-          <wp:anchor distT="0" distB="0" distL="114300" distR="114300" simplePos="0" relativeHeight="251658240" behindDoc="0" locked="0" layoutInCell="1" allowOverlap="1" wp14:anchorId="50FC5555" wp14:editId="7F53B655">
+          <wp:anchor distT="0" distB="0" distL="114300" distR="114300" simplePos="0" relativeHeight="251658240" behindDoc="0" locked="0" layoutInCell="1" allowOverlap="1" wp14:anchorId="50FC5555" wp14:editId="66BC028A">
             <wp:simplePos x="0" y="0"/>
-            <wp:positionH relativeFrom="column">
-              <wp:posOffset>-131619</wp:posOffset>
+            <wp:positionH relativeFrom="margin">
+              <wp:posOffset>-411480</wp:posOffset>
             </wp:positionH>
             <wp:positionV relativeFrom="paragraph">
-              <wp:posOffset>983615</wp:posOffset>
+              <wp:posOffset>754380</wp:posOffset>
             </wp:positionV>
-            <wp:extent cx="6483350" cy="4204335"/>
-            <wp:effectExtent l="0" t="0" r="0" b="5715"/>
+            <wp:extent cx="6880860" cy="4463415"/>
+            <wp:effectExtent l="0" t="0" r="0" b="0"/>
             <wp:wrapSquare wrapText="bothSides"/>
             <wp:docPr id="4" name="Content Placeholder 4" descr="Diagram, schematic&#10;&#10;Description automatically generated">
               <a:extLst xmlns:a="http://schemas.openxmlformats.org/drawingml/2006/main">
@@ -1072,7 +1314,7 @@
                     </pic:cNvPicPr>
                   </pic:nvPicPr>
                   <pic:blipFill rotWithShape="1">
-                    <a:blip r:embed="rId8">
+                    <a:blip r:embed="rId9">
                       <a:extLst>
                         <a:ext uri="{28A0092B-C50C-407E-A947-70E740481C1C}">
                           <a14:useLocalDpi xmlns:a14="http://schemas.microsoft.com/office/drawing/2010/main" val="0"/>
@@ -1085,7 +1327,7 @@
                   <pic:spPr>
                     <a:xfrm>
                       <a:off x="0" y="0"/>
-                      <a:ext cx="6483350" cy="4204335"/>
+                      <a:ext cx="6880860" cy="4463415"/>
                     </a:xfrm>
                     <a:prstGeom prst="rect">
                       <a:avLst/>
@@ -1094,6 +1336,12 @@
                 </pic:pic>
               </a:graphicData>
             </a:graphic>
+            <wp14:sizeRelH relativeFrom="margin">
+              <wp14:pctWidth>0</wp14:pctWidth>
+            </wp14:sizeRelH>
+            <wp14:sizeRelV relativeFrom="margin">
+              <wp14:pctHeight>0</wp14:pctHeight>
+            </wp14:sizeRelV>
           </wp:anchor>
         </w:drawing>
       </w:r>
@@ -1108,7 +1356,26 @@
         </w:rPr>
         <w:t>Блокова схема</w:t>
       </w:r>
-      <w:bookmarkEnd w:id="1"/>
+      <w:bookmarkEnd w:id="3"/>
+      <w:bookmarkEnd w:id="4"/>
+    </w:p>
+    <w:p>
+      <w:pPr>
+        <w:rPr>
+          <w:sz w:val="72"/>
+          <w:szCs w:val="72"/>
+          <w:lang w:val="bg-BG"/>
+        </w:rPr>
+      </w:pPr>
+    </w:p>
+    <w:p>
+      <w:pPr>
+        <w:rPr>
+          <w:sz w:val="72"/>
+          <w:szCs w:val="72"/>
+          <w:lang w:val="bg-BG"/>
+        </w:rPr>
+      </w:pPr>
     </w:p>
     <w:p>
       <w:pPr>
@@ -1124,7 +1391,7 @@
         <w:pStyle w:val="Heading1"/>
         <w:numPr>
           <w:ilvl w:val="0"/>
-          <w:numId w:val="10"/>
+          <w:numId w:val="11"/>
         </w:numPr>
         <w:rPr>
           <w:b/>
@@ -1134,7 +1401,8 @@
           <w:lang w:val="bg-BG"/>
         </w:rPr>
       </w:pPr>
-      <w:bookmarkStart w:id="2" w:name="_Toc134628377"/>
+      <w:bookmarkStart w:id="5" w:name="_Toc134713539"/>
+      <w:bookmarkStart w:id="6" w:name="_Toc134713595"/>
       <w:r>
         <w:rPr>
           <w:b/>
@@ -1146,16 +1414,16 @@
         </w:rPr>
         <w:lastRenderedPageBreak/>
         <w:drawing>
-          <wp:anchor distT="0" distB="0" distL="114300" distR="114300" simplePos="0" relativeHeight="251659264" behindDoc="0" locked="0" layoutInCell="1" allowOverlap="1" wp14:anchorId="528CDE77" wp14:editId="5FCD26AF">
+          <wp:anchor distT="0" distB="0" distL="114300" distR="114300" simplePos="0" relativeHeight="251659264" behindDoc="0" locked="0" layoutInCell="1" allowOverlap="1" wp14:anchorId="528CDE77" wp14:editId="235094C9">
             <wp:simplePos x="0" y="0"/>
             <wp:positionH relativeFrom="margin">
-              <wp:posOffset>-251460</wp:posOffset>
+              <wp:posOffset>-487680</wp:posOffset>
             </wp:positionH>
             <wp:positionV relativeFrom="paragraph">
-              <wp:posOffset>891540</wp:posOffset>
+              <wp:posOffset>807720</wp:posOffset>
             </wp:positionV>
-            <wp:extent cx="6454140" cy="4282440"/>
-            <wp:effectExtent l="0" t="0" r="3810" b="3810"/>
+            <wp:extent cx="7101840" cy="4565015"/>
+            <wp:effectExtent l="0" t="0" r="3810" b="6985"/>
             <wp:wrapSquare wrapText="bothSides"/>
             <wp:docPr id="5" name="Content Placeholder 4" descr="Diagram, schematic&#10;&#10;Description automatically generated">
               <a:extLst xmlns:a="http://schemas.openxmlformats.org/drawingml/2006/main">
@@ -1183,7 +1451,7 @@
                     </pic:cNvPicPr>
                   </pic:nvPicPr>
                   <pic:blipFill>
-                    <a:blip r:embed="rId9">
+                    <a:blip r:embed="rId10">
                       <a:extLst>
                         <a:ext uri="{28A0092B-C50C-407E-A947-70E740481C1C}">
                           <a14:useLocalDpi xmlns:a14="http://schemas.microsoft.com/office/drawing/2010/main" val="0"/>
@@ -1197,7 +1465,7 @@
                   <pic:spPr>
                     <a:xfrm>
                       <a:off x="0" y="0"/>
-                      <a:ext cx="6454140" cy="4282440"/>
+                      <a:ext cx="7101840" cy="4565015"/>
                     </a:xfrm>
                     <a:prstGeom prst="rect">
                       <a:avLst/>
@@ -1231,13 +1499,41 @@
         </w:rPr>
         <w:t>Електрическа схема</w:t>
       </w:r>
-      <w:bookmarkEnd w:id="2"/>
-    </w:p>
-    <w:p>
-      <w:pPr>
-        <w:rPr>
-          <w:sz w:val="72"/>
-          <w:szCs w:val="72"/>
+      <w:bookmarkEnd w:id="5"/>
+      <w:bookmarkEnd w:id="6"/>
+    </w:p>
+    <w:p>
+      <w:pPr>
+        <w:rPr>
+          <w:sz w:val="64"/>
+          <w:szCs w:val="64"/>
+          <w:lang w:val="bg-BG"/>
+        </w:rPr>
+      </w:pPr>
+    </w:p>
+    <w:p>
+      <w:pPr>
+        <w:rPr>
+          <w:sz w:val="64"/>
+          <w:szCs w:val="64"/>
+          <w:lang w:val="bg-BG"/>
+        </w:rPr>
+      </w:pPr>
+    </w:p>
+    <w:p>
+      <w:pPr>
+        <w:rPr>
+          <w:sz w:val="64"/>
+          <w:szCs w:val="64"/>
+          <w:lang w:val="bg-BG"/>
+        </w:rPr>
+      </w:pPr>
+    </w:p>
+    <w:p>
+      <w:pPr>
+        <w:rPr>
+          <w:sz w:val="64"/>
+          <w:szCs w:val="64"/>
           <w:lang w:val="bg-BG"/>
         </w:rPr>
       </w:pPr>
@@ -1247,184 +1543,7 @@
         <w:pStyle w:val="Heading1"/>
         <w:numPr>
           <w:ilvl w:val="0"/>
-          <w:numId w:val="10"/>
-        </w:numPr>
-        <w:rPr>
-          <w:b/>
-          <w:bCs/>
-          <w:sz w:val="72"/>
-          <w:szCs w:val="72"/>
-          <w:lang w:val="bg-BG"/>
-        </w:rPr>
-      </w:pPr>
-      <w:bookmarkStart w:id="3" w:name="_Toc134628378"/>
-      <w:r>
-        <w:rPr>
-          <w:b/>
-          <w:bCs/>
-          <w:noProof/>
-          <w:color w:val="auto"/>
-          <w:sz w:val="72"/>
-          <w:szCs w:val="72"/>
-        </w:rPr>
-        <w:lastRenderedPageBreak/>
-        <w:drawing>
-          <wp:anchor distT="0" distB="0" distL="114300" distR="114300" simplePos="0" relativeHeight="251660288" behindDoc="0" locked="0" layoutInCell="1" allowOverlap="1" wp14:anchorId="072672C8" wp14:editId="5FF82E35">
-            <wp:simplePos x="0" y="0"/>
-            <wp:positionH relativeFrom="margin">
-              <wp:posOffset>-381000</wp:posOffset>
-            </wp:positionH>
-            <wp:positionV relativeFrom="paragraph">
-              <wp:posOffset>998220</wp:posOffset>
-            </wp:positionV>
-            <wp:extent cx="6819900" cy="3185160"/>
-            <wp:effectExtent l="0" t="0" r="0" b="0"/>
-            <wp:wrapSquare wrapText="bothSides"/>
-            <wp:docPr id="1653020192" name="Picture 1653020192" descr="Graphical user interface, text, application&#10;&#10;Description automatically generated">
-              <a:extLst xmlns:a="http://schemas.openxmlformats.org/drawingml/2006/main">
-                <a:ext uri="{FF2B5EF4-FFF2-40B4-BE49-F238E27FC236}">
-                  <a16:creationId xmlns:a16="http://schemas.microsoft.com/office/drawing/2014/main" id="{B28E902A-19E8-9E55-D0C2-BEAF56458F28}"/>
-                </a:ext>
-              </a:extLst>
-            </wp:docPr>
-            <wp:cNvGraphicFramePr>
-              <a:graphicFrameLocks xmlns:a="http://schemas.openxmlformats.org/drawingml/2006/main" noGrp="1" noChangeAspect="1"/>
-            </wp:cNvGraphicFramePr>
-            <a:graphic xmlns:a="http://schemas.openxmlformats.org/drawingml/2006/main">
-              <a:graphicData uri="http://schemas.openxmlformats.org/drawingml/2006/picture">
-                <pic:pic xmlns:pic="http://schemas.openxmlformats.org/drawingml/2006/picture">
-                  <pic:nvPicPr>
-                    <pic:cNvPr id="1653020192" name="Picture 1653020192" descr="Graphical user interface, text, application&#10;&#10;Description automatically generated">
-                      <a:extLst>
-                        <a:ext uri="{FF2B5EF4-FFF2-40B4-BE49-F238E27FC236}">
-                          <a16:creationId xmlns:a16="http://schemas.microsoft.com/office/drawing/2014/main" id="{B28E902A-19E8-9E55-D0C2-BEAF56458F28}"/>
-                        </a:ext>
-                      </a:extLst>
-                    </pic:cNvPr>
-                    <pic:cNvPicPr>
-                      <a:picLocks noGrp="1" noChangeAspect="1"/>
-                    </pic:cNvPicPr>
-                  </pic:nvPicPr>
-                  <pic:blipFill>
-                    <a:blip r:embed="rId10">
-                      <a:extLst>
-                        <a:ext uri="{28A0092B-C50C-407E-A947-70E740481C1C}">
-                          <a14:useLocalDpi xmlns:a14="http://schemas.microsoft.com/office/drawing/2010/main" val="0"/>
-                        </a:ext>
-                      </a:extLst>
-                    </a:blip>
-                    <a:stretch>
-                      <a:fillRect/>
-                    </a:stretch>
-                  </pic:blipFill>
-                  <pic:spPr>
-                    <a:xfrm>
-                      <a:off x="0" y="0"/>
-                      <a:ext cx="6819900" cy="3185160"/>
-                    </a:xfrm>
-                    <a:prstGeom prst="rect">
-                      <a:avLst/>
-                    </a:prstGeom>
-                  </pic:spPr>
-                </pic:pic>
-              </a:graphicData>
-            </a:graphic>
-            <wp14:sizeRelH relativeFrom="margin">
-              <wp14:pctWidth>0</wp14:pctWidth>
-            </wp14:sizeRelH>
-            <wp14:sizeRelV relativeFrom="margin">
-              <wp14:pctHeight>0</wp14:pctHeight>
-            </wp14:sizeRelV>
-          </wp:anchor>
-        </w:drawing>
-      </w:r>
-      <w:r>
-        <w:rPr>
-          <w:b/>
-          <w:bCs/>
-          <w:color w:val="auto"/>
-          <w:sz w:val="72"/>
-          <w:szCs w:val="72"/>
-          <w:lang w:val="bg-BG"/>
-        </w:rPr>
-        <w:t>Списък със съставни</w:t>
-      </w:r>
-      <w:r>
-        <w:rPr>
-          <w:b/>
-          <w:bCs/>
-          <w:color w:val="auto"/>
-          <w:sz w:val="72"/>
-          <w:szCs w:val="72"/>
-          <w:lang w:val="bg-BG"/>
-        </w:rPr>
-        <w:t xml:space="preserve"> </w:t>
-      </w:r>
-      <w:r>
-        <w:rPr>
-          <w:b/>
-          <w:bCs/>
-          <w:color w:val="auto"/>
-          <w:sz w:val="72"/>
-          <w:szCs w:val="72"/>
-          <w:lang w:val="bg-BG"/>
-        </w:rPr>
-        <w:t>части</w:t>
-      </w:r>
-      <w:bookmarkEnd w:id="3"/>
-    </w:p>
-    <w:p>
-      <w:pPr>
-        <w:ind w:left="360"/>
-        <w:rPr>
-          <w:sz w:val="70"/>
-          <w:szCs w:val="70"/>
-          <w:lang w:val="bg-BG"/>
-        </w:rPr>
-      </w:pPr>
-    </w:p>
-    <w:p>
-      <w:pPr>
-        <w:rPr>
-          <w:sz w:val="64"/>
-          <w:szCs w:val="64"/>
-          <w:lang w:val="bg-BG"/>
-        </w:rPr>
-      </w:pPr>
-    </w:p>
-    <w:p>
-      <w:pPr>
-        <w:rPr>
-          <w:sz w:val="64"/>
-          <w:szCs w:val="64"/>
-          <w:lang w:val="bg-BG"/>
-        </w:rPr>
-      </w:pPr>
-    </w:p>
-    <w:p>
-      <w:pPr>
-        <w:rPr>
-          <w:sz w:val="64"/>
-          <w:szCs w:val="64"/>
-          <w:lang w:val="bg-BG"/>
-        </w:rPr>
-      </w:pPr>
-    </w:p>
-    <w:p>
-      <w:pPr>
-        <w:rPr>
-          <w:sz w:val="64"/>
-          <w:szCs w:val="64"/>
-          <w:lang w:val="bg-BG"/>
-        </w:rPr>
-      </w:pPr>
-    </w:p>
-    <w:p>
-      <w:pPr>
-        <w:pStyle w:val="Heading1"/>
-        <w:numPr>
-          <w:ilvl w:val="0"/>
-          <w:numId w:val="10"/>
+          <w:numId w:val="11"/>
         </w:numPr>
         <w:rPr>
           <w:b/>
@@ -1435,7 +1554,8 @@
           <w:lang w:val="bg-BG"/>
         </w:rPr>
       </w:pPr>
-      <w:bookmarkStart w:id="4" w:name="_Toc134628379"/>
+      <w:bookmarkStart w:id="7" w:name="_Toc134713540"/>
+      <w:bookmarkStart w:id="8" w:name="_Toc134713596"/>
       <w:r>
         <w:rPr>
           <w:b/>
@@ -1448,7 +1568,8 @@
         <w:lastRenderedPageBreak/>
         <w:t>Описание на функционалност</w:t>
       </w:r>
-      <w:bookmarkEnd w:id="4"/>
+      <w:bookmarkEnd w:id="7"/>
+      <w:bookmarkEnd w:id="8"/>
     </w:p>
     <w:p>
       <w:pPr>
@@ -1715,7 +1836,7 @@
         <w:pStyle w:val="Heading1"/>
         <w:numPr>
           <w:ilvl w:val="0"/>
-          <w:numId w:val="10"/>
+          <w:numId w:val="11"/>
         </w:numPr>
         <w:rPr>
           <w:b/>
@@ -1726,7 +1847,8 @@
           <w:lang w:val="bg-BG"/>
         </w:rPr>
       </w:pPr>
-      <w:bookmarkStart w:id="5" w:name="_Toc134628380"/>
+      <w:bookmarkStart w:id="9" w:name="_Toc134713541"/>
+      <w:bookmarkStart w:id="10" w:name="_Toc134713597"/>
       <w:r>
         <w:rPr>
           <w:b/>
@@ -1739,7 +1861,8 @@
         <w:lastRenderedPageBreak/>
         <w:t>Заключение</w:t>
       </w:r>
-      <w:bookmarkEnd w:id="5"/>
+      <w:bookmarkEnd w:id="9"/>
+      <w:bookmarkEnd w:id="10"/>
     </w:p>
     <w:p>
       <w:pPr>
@@ -1764,12 +1887,36 @@
         <w:rPr>
           <w:sz w:val="64"/>
           <w:szCs w:val="64"/>
-          <w:lang w:val="bg-BG"/>
-        </w:rPr>
-      </w:pPr>
+        </w:rPr>
+      </w:pPr>
+      <w:r>
+        <w:rPr>
+          <w:sz w:val="64"/>
+          <w:szCs w:val="64"/>
+          <w:lang w:val="bg-BG"/>
+        </w:rPr>
+        <w:t xml:space="preserve">Линк към </w:t>
+      </w:r>
+      <w:r>
+        <w:rPr>
+          <w:sz w:val="64"/>
+          <w:szCs w:val="64"/>
+        </w:rPr>
+        <w:t xml:space="preserve">Tinkercad: </w:t>
+      </w:r>
+      <w:hyperlink r:id="rId13" w:history="1">
+        <w:r>
+          <w:rPr>
+            <w:rStyle w:val="Hyperlink"/>
+            <w:sz w:val="64"/>
+            <w:szCs w:val="64"/>
+          </w:rPr>
+          <w:t>click here</w:t>
+        </w:r>
+      </w:hyperlink>
     </w:p>
     <w:sectPr>
-      <w:footerReference w:type="default" r:id="rId13"/>
+      <w:footerReference w:type="default" r:id="rId14"/>
       <w:pgSz w:w="12240" w:h="15840"/>
       <w:pgMar w:top="1440" w:right="1440" w:bottom="1440" w:left="1440" w:header="720" w:footer="720" w:gutter="0"/>
       <w:cols w:space="720"/>
@@ -2314,7 +2461,7 @@
       <w:lvlText w:val="%1."/>
       <w:lvlJc w:val="left"/>
       <w:pPr>
-        <w:ind w:left="1080" w:hanging="720"/>
+        <w:ind w:left="990" w:hanging="720"/>
       </w:pPr>
       <w:rPr>
         <w:rFonts w:hint="default"/>
@@ -3130,6 +3277,96 @@
       <w:lvlJc w:val="right"/>
       <w:pPr>
         <w:ind w:left="6750" w:hanging="180"/>
+      </w:pPr>
+    </w:lvl>
+  </w:abstractNum>
+  <w:abstractNum w:abstractNumId="10" w15:restartNumberingAfterBreak="0">
+    <w:nsid w:val="78BB7517"/>
+    <w:multiLevelType w:val="hybridMultilevel"/>
+    <w:tmpl w:val="CDE8F896"/>
+    <w:lvl w:ilvl="0" w:tplc="0E14584C">
+      <w:start w:val="3"/>
+      <w:numFmt w:val="decimal"/>
+      <w:lvlText w:val="%1."/>
+      <w:lvlJc w:val="left"/>
+      <w:pPr>
+        <w:ind w:left="990" w:hanging="720"/>
+      </w:pPr>
+      <w:rPr>
+        <w:rFonts w:hint="default"/>
+        <w:color w:val="auto"/>
+      </w:rPr>
+    </w:lvl>
+    <w:lvl w:ilvl="1" w:tplc="04090019" w:tentative="1">
+      <w:start w:val="1"/>
+      <w:numFmt w:val="lowerLetter"/>
+      <w:lvlText w:val="%2."/>
+      <w:lvlJc w:val="left"/>
+      <w:pPr>
+        <w:ind w:left="1350" w:hanging="360"/>
+      </w:pPr>
+    </w:lvl>
+    <w:lvl w:ilvl="2" w:tplc="0409001B" w:tentative="1">
+      <w:start w:val="1"/>
+      <w:numFmt w:val="lowerRoman"/>
+      <w:lvlText w:val="%3."/>
+      <w:lvlJc w:val="right"/>
+      <w:pPr>
+        <w:ind w:left="2070" w:hanging="180"/>
+      </w:pPr>
+    </w:lvl>
+    <w:lvl w:ilvl="3" w:tplc="0409000F" w:tentative="1">
+      <w:start w:val="1"/>
+      <w:numFmt w:val="decimal"/>
+      <w:lvlText w:val="%4."/>
+      <w:lvlJc w:val="left"/>
+      <w:pPr>
+        <w:ind w:left="2790" w:hanging="360"/>
+      </w:pPr>
+    </w:lvl>
+    <w:lvl w:ilvl="4" w:tplc="04090019" w:tentative="1">
+      <w:start w:val="1"/>
+      <w:numFmt w:val="lowerLetter"/>
+      <w:lvlText w:val="%5."/>
+      <w:lvlJc w:val="left"/>
+      <w:pPr>
+        <w:ind w:left="3510" w:hanging="360"/>
+      </w:pPr>
+    </w:lvl>
+    <w:lvl w:ilvl="5" w:tplc="0409001B" w:tentative="1">
+      <w:start w:val="1"/>
+      <w:numFmt w:val="lowerRoman"/>
+      <w:lvlText w:val="%6."/>
+      <w:lvlJc w:val="right"/>
+      <w:pPr>
+        <w:ind w:left="4230" w:hanging="180"/>
+      </w:pPr>
+    </w:lvl>
+    <w:lvl w:ilvl="6" w:tplc="0409000F" w:tentative="1">
+      <w:start w:val="1"/>
+      <w:numFmt w:val="decimal"/>
+      <w:lvlText w:val="%7."/>
+      <w:lvlJc w:val="left"/>
+      <w:pPr>
+        <w:ind w:left="4950" w:hanging="360"/>
+      </w:pPr>
+    </w:lvl>
+    <w:lvl w:ilvl="7" w:tplc="04090019" w:tentative="1">
+      <w:start w:val="1"/>
+      <w:numFmt w:val="lowerLetter"/>
+      <w:lvlText w:val="%8."/>
+      <w:lvlJc w:val="left"/>
+      <w:pPr>
+        <w:ind w:left="5670" w:hanging="360"/>
+      </w:pPr>
+    </w:lvl>
+    <w:lvl w:ilvl="8" w:tplc="0409001B" w:tentative="1">
+      <w:start w:val="1"/>
+      <w:numFmt w:val="lowerRoman"/>
+      <w:lvlText w:val="%9."/>
+      <w:lvlJc w:val="right"/>
+      <w:pPr>
+        <w:ind w:left="6390" w:hanging="180"/>
       </w:pPr>
     </w:lvl>
   </w:abstractNum>
@@ -3162,6 +3399,9 @@
   </w:num>
   <w:num w:numId="10" w16cid:durableId="1575968408">
     <w:abstractNumId w:val="3"/>
+  </w:num>
+  <w:num w:numId="11" w16cid:durableId="653340397">
+    <w:abstractNumId w:val="10"/>
   </w:num>
 </w:numbering>
 </file>
@@ -3784,6 +4024,18 @@
       <w14:ligatures w14:val="none"/>
     </w:rPr>
   </w:style>
+  <w:style w:type="character" w:styleId="UnresolvedMention">
+    <w:name w:val="Unresolved Mention"/>
+    <w:basedOn w:val="DefaultParagraphFont"/>
+    <w:uiPriority w:val="99"/>
+    <w:semiHidden/>
+    <w:unhideWhenUsed/>
+    <w:rsid w:val="00040ECA"/>
+    <w:rPr>
+      <w:color w:val="605E5C"/>
+      <w:shd w:val="clear" w:color="auto" w:fill="E1DFDD"/>
+    </w:rPr>
+  </w:style>
 </w:styles>
 </file>
 
